--- a/dist/qtcashier/plugins/pdfprint_plugin/templates/temp_print.docx
+++ b/dist/qtcashier/plugins/pdfprint_plugin/templates/temp_print.docx
@@ -32,7 +32,7 @@
           <w:szCs w:val="48"/>
           <w:lang w:val="en-US"/>
         </w:rPr>
-        <w:t xml:space="preserve">55</w:t>
+        <w:t xml:space="preserve">56</w:t>
       </w:r>
       <w:r>
         <w:rPr>
@@ -63,7 +63,7 @@
           <w:szCs w:val="48"/>
           <w:lang w:val="en-US"/>
         </w:rPr>
-        <w:t xml:space="preserve">2021.11.14 22:13:54</w:t>
+        <w:t xml:space="preserve">2021.11.16 00:02:18</w:t>
       </w:r>
     </w:p>
     <w:p>
@@ -159,134 +159,6 @@
               <w:rPr>
                 <w:lang w:val="en-US"/>
               </w:rPr>
-              <w:t xml:space="preserve">Жидкое крем-мыло с дозатором для рук "Овсяное молочко" 500мл Русалочка</w:t>
-            </w:r>
-          </w:p>
-        </w:tc>
-        <w:tc>
-          <w:tcPr>
-            <w:tcW w:w="1869" w:type="dxa"/>
-          </w:tcPr>
-          <w:p>
-            <w:pPr>
-              <w:cnfStyle w:val="000000000000" w:firstRow="0" w:lastRow="0" w:firstColumn="0" w:lastColumn="0" w:oddVBand="0" w:evenVBand="0" w:oddHBand="0" w:evenHBand="0" w:firstRowFirstColumn="0" w:firstRowLastColumn="0" w:lastRowFirstColumn="0" w:lastRowLastColumn="0"/>
-            </w:pPr>
-            <w:r>
-              <w:rPr>
-                <w:lang w:val="en-US"/>
-              </w:rPr>
-              <w:t xml:space="preserve">212.0</w:t>
-            </w:r>
-          </w:p>
-        </w:tc>
-        <w:tc>
-          <w:tcPr>
-            <w:tcW w:w="1869" w:type="dxa"/>
-          </w:tcPr>
-          <w:p>
-            <w:pPr>
-              <w:cnfStyle w:val="000000000000" w:firstRow="0" w:lastRow="0" w:firstColumn="0" w:lastColumn="0" w:oddVBand="0" w:evenVBand="0" w:oddHBand="0" w:evenHBand="0" w:firstRowFirstColumn="0" w:firstRowLastColumn="0" w:lastRowFirstColumn="0" w:lastRowLastColumn="0"/>
-            </w:pPr>
-            <w:r>
-              <w:rPr>
-                <w:lang w:val="en-US"/>
-              </w:rPr>
-              <w:t xml:space="preserve">1</w:t>
-            </w:r>
-          </w:p>
-        </w:tc>
-        <w:tc>
-          <w:tcPr>
-            <w:tcW w:w="1869" w:type="dxa"/>
-          </w:tcPr>
-          <w:p>
-            <w:pPr>
-              <w:cnfStyle w:val="000000000000" w:firstRow="0" w:lastRow="0" w:firstColumn="0" w:lastColumn="0" w:oddVBand="0" w:evenVBand="0" w:oddHBand="0" w:evenHBand="0" w:firstRowFirstColumn="0" w:firstRowLastColumn="0" w:lastRowFirstColumn="0" w:lastRowLastColumn="0"/>
-            </w:pPr>
-            <w:r>
-              <w:rPr>
-                <w:lang w:val="en-US"/>
-              </w:rPr>
-              <w:t xml:space="preserve">212.0</w:t>
-            </w:r>
-          </w:p>
-        </w:tc>
-      </w:tr>
-      <w:tr>
-        <w:tc>
-          <w:tcPr>
-            <w:cnfStyle w:val="001000000000" w:firstRow="0" w:lastRow="0" w:firstColumn="1" w:lastColumn="0" w:oddVBand="0" w:evenVBand="0" w:oddHBand="0" w:evenHBand="0" w:firstRowFirstColumn="0" w:firstRowLastColumn="0" w:lastRowFirstColumn="0" w:lastRowLastColumn="0"/>
-            <w:tcW w:w="1869" w:type="dxa"/>
-          </w:tcPr>
-          <w:p>
-            <w:r>
-              <w:rPr>
-                <w:lang w:val="en-US"/>
-              </w:rPr>
-              <w:t xml:space="preserve">Табурет садовый 350х220х260</w:t>
-            </w:r>
-          </w:p>
-        </w:tc>
-        <w:tc>
-          <w:tcPr>
-            <w:tcW w:w="1869" w:type="dxa"/>
-          </w:tcPr>
-          <w:p>
-            <w:pPr>
-              <w:cnfStyle w:val="000000000000" w:firstRow="0" w:lastRow="0" w:firstColumn="0" w:lastColumn="0" w:oddVBand="0" w:evenVBand="0" w:oddHBand="0" w:evenHBand="0" w:firstRowFirstColumn="0" w:firstRowLastColumn="0" w:lastRowFirstColumn="0" w:lastRowLastColumn="0"/>
-            </w:pPr>
-            <w:r>
-              <w:rPr>
-                <w:lang w:val="en-US"/>
-              </w:rPr>
-              <w:t xml:space="preserve">999.99</w:t>
-            </w:r>
-          </w:p>
-        </w:tc>
-        <w:tc>
-          <w:tcPr>
-            <w:tcW w:w="1869" w:type="dxa"/>
-          </w:tcPr>
-          <w:p>
-            <w:pPr>
-              <w:cnfStyle w:val="000000000000" w:firstRow="0" w:lastRow="0" w:firstColumn="0" w:lastColumn="0" w:oddVBand="0" w:evenVBand="0" w:oddHBand="0" w:evenHBand="0" w:firstRowFirstColumn="0" w:firstRowLastColumn="0" w:lastRowFirstColumn="0" w:lastRowLastColumn="0"/>
-            </w:pPr>
-            <w:r>
-              <w:rPr>
-                <w:lang w:val="en-US"/>
-              </w:rPr>
-              <w:t xml:space="preserve">3</w:t>
-            </w:r>
-          </w:p>
-        </w:tc>
-        <w:tc>
-          <w:tcPr>
-            <w:tcW w:w="1869" w:type="dxa"/>
-          </w:tcPr>
-          <w:p>
-            <w:pPr>
-              <w:cnfStyle w:val="000000000000" w:firstRow="0" w:lastRow="0" w:firstColumn="0" w:lastColumn="0" w:oddVBand="0" w:evenVBand="0" w:oddHBand="0" w:evenHBand="0" w:firstRowFirstColumn="0" w:firstRowLastColumn="0" w:lastRowFirstColumn="0" w:lastRowLastColumn="0"/>
-            </w:pPr>
-            <w:r>
-              <w:rPr>
-                <w:lang w:val="en-US"/>
-              </w:rPr>
-              <w:t xml:space="preserve">2999.97</w:t>
-            </w:r>
-          </w:p>
-        </w:tc>
-      </w:tr>
-      <w:tr>
-        <w:tc>
-          <w:tcPr>
-            <w:cnfStyle w:val="001000000000" w:firstRow="0" w:lastRow="0" w:firstColumn="1" w:lastColumn="0" w:oddVBand="0" w:evenVBand="0" w:oddHBand="0" w:evenHBand="0" w:firstRowFirstColumn="0" w:firstRowLastColumn="0" w:lastRowFirstColumn="0" w:lastRowLastColumn="0"/>
-            <w:tcW w:w="1869" w:type="dxa"/>
-          </w:tcPr>
-          <w:p>
-            <w:r>
-              <w:rPr>
-                <w:lang w:val="en-US"/>
-              </w:rPr>
               <w:t xml:space="preserve">Табурет-стремянка с откидной ступенькой</w:t>
             </w:r>
           </w:p>
@@ -351,7 +223,7 @@
               <w:rPr>
                 <w:lang w:val="en-US"/>
               </w:rPr>
-              <w:t xml:space="preserve">Эмалированная ночная ваза для взрослых 3л с рисунком "Сочный гранат"</w:t>
+              <w:t xml:space="preserve">Жидкое крем-мыло с дозатором для рук "Овсяное молочко" 500мл Русалочка</w:t>
             </w:r>
           </w:p>
         </w:tc>
@@ -367,7 +239,7 @@
               <w:rPr>
                 <w:lang w:val="en-US"/>
               </w:rPr>
-              <w:t xml:space="preserve">1226.0</w:t>
+              <w:t xml:space="preserve">212.0</w:t>
             </w:r>
           </w:p>
         </w:tc>
@@ -399,7 +271,7 @@
               <w:rPr>
                 <w:lang w:val="en-US"/>
               </w:rPr>
-              <w:t xml:space="preserve">1226.0</w:t>
+              <w:t xml:space="preserve">212.0</w:t>
             </w:r>
           </w:p>
         </w:tc>
